--- a/report.docx
+++ b/report.docx
@@ -650,7 +650,6 @@
           <w:szCs w:val="28"/>
         </w:rPr>
       </w:pPr>
-      <w:proofErr w:type="spellStart"/>
       <w:r>
         <w:rPr>
           <w:rFonts w:ascii="Arial" w:hAnsi="Arial" w:cs="Arial"/>
@@ -658,16 +657,7 @@
           <w:szCs w:val="28"/>
         </w:rPr>
         <w:lastRenderedPageBreak/>
-        <w:t>Github</w:t>
-      </w:r>
-      <w:proofErr w:type="spellEnd"/>
-      <w:r>
-        <w:rPr>
-          <w:rFonts w:ascii="Arial" w:hAnsi="Arial" w:cs="Arial"/>
-          <w:sz w:val="28"/>
-          <w:szCs w:val="28"/>
-        </w:rPr>
-        <w:t xml:space="preserve"> Link: </w:t>
+        <w:t xml:space="preserve">Github Link: </w:t>
       </w:r>
       <w:hyperlink r:id="rId6" w:history="1">
         <w:r>
@@ -689,125 +679,31 @@
           <w:szCs w:val="28"/>
         </w:rPr>
       </w:pPr>
-      <w:proofErr w:type="spellStart"/>
       <w:r>
         <w:rPr>
           <w:rFonts w:ascii="Arial" w:hAnsi="Arial" w:cs="Arial"/>
           <w:sz w:val="28"/>
           <w:szCs w:val="28"/>
         </w:rPr>
-        <w:t>Github</w:t>
-      </w:r>
-      <w:proofErr w:type="spellEnd"/>
-      <w:r>
+        <w:t>CSS Library: Bootstrap</w:t>
+      </w:r>
+    </w:p>
+    <w:p>
+      <w:pPr>
         <w:rPr>
           <w:rFonts w:ascii="Arial" w:hAnsi="Arial" w:cs="Arial"/>
           <w:sz w:val="28"/>
           <w:szCs w:val="28"/>
         </w:rPr>
-        <w:t xml:space="preserve"> Pages: </w:t>
-      </w:r>
-      <w:hyperlink r:id="rId7" w:history="1">
-        <w:r>
-          <w:rPr>
-            <w:rStyle w:val="Hyperlink"/>
-            <w:rFonts w:ascii="Arial" w:hAnsi="Arial" w:cs="Arial"/>
-            <w:sz w:val="28"/>
-            <w:szCs w:val="28"/>
-          </w:rPr>
-          <w:t>https://chubi-x.github.io/coursework1/</w:t>
-        </w:r>
-      </w:hyperlink>
-    </w:p>
-    <w:p>
-      <w:pPr>
+      </w:pPr>
+      <w:r>
         <w:rPr>
           <w:rFonts w:ascii="Arial" w:hAnsi="Arial" w:cs="Arial"/>
           <w:sz w:val="28"/>
           <w:szCs w:val="28"/>
         </w:rPr>
-      </w:pPr>
-      <w:r>
-        <w:rPr>
-          <w:rFonts w:ascii="Arial" w:hAnsi="Arial" w:cs="Arial"/>
-          <w:sz w:val="28"/>
-          <w:szCs w:val="28"/>
-        </w:rPr>
-        <w:t>CSS Library: Bootstrap</w:t>
-      </w:r>
-    </w:p>
-    <w:p>
-      <w:pPr>
-        <w:rPr>
-          <w:rFonts w:ascii="Arial" w:hAnsi="Arial" w:cs="Arial"/>
-          <w:sz w:val="28"/>
-          <w:szCs w:val="28"/>
-        </w:rPr>
-      </w:pPr>
-      <w:proofErr w:type="spellStart"/>
-      <w:r>
-        <w:rPr>
-          <w:rFonts w:ascii="Arial" w:hAnsi="Arial" w:cs="Arial"/>
-          <w:sz w:val="28"/>
-          <w:szCs w:val="28"/>
-        </w:rPr>
-        <w:t>Javascript</w:t>
-      </w:r>
-      <w:proofErr w:type="spellEnd"/>
-      <w:r>
-        <w:rPr>
-          <w:rFonts w:ascii="Arial" w:hAnsi="Arial" w:cs="Arial"/>
-          <w:sz w:val="28"/>
-          <w:szCs w:val="28"/>
-        </w:rPr>
-        <w:t xml:space="preserve"> Library (for </w:t>
-      </w:r>
-      <w:proofErr w:type="spellStart"/>
-      <w:r>
-        <w:rPr>
-          <w:rFonts w:ascii="Arial" w:hAnsi="Arial" w:cs="Arial"/>
-          <w:sz w:val="28"/>
-          <w:szCs w:val="28"/>
-        </w:rPr>
-        <w:t>boostrap</w:t>
-      </w:r>
-      <w:proofErr w:type="spellEnd"/>
-      <w:r>
-        <w:rPr>
-          <w:rFonts w:ascii="Arial" w:hAnsi="Arial" w:cs="Arial"/>
-          <w:sz w:val="28"/>
-          <w:szCs w:val="28"/>
-        </w:rPr>
-        <w:t xml:space="preserve"> functionality); </w:t>
-      </w:r>
-      <w:proofErr w:type="spellStart"/>
-      <w:r>
-        <w:rPr>
-          <w:rFonts w:ascii="Arial" w:hAnsi="Arial" w:cs="Arial"/>
-          <w:sz w:val="28"/>
-          <w:szCs w:val="28"/>
-        </w:rPr>
-        <w:t>Jquery</w:t>
-      </w:r>
-      <w:proofErr w:type="spellEnd"/>
-      <w:r>
-        <w:rPr>
-          <w:rFonts w:ascii="Arial" w:hAnsi="Arial" w:cs="Arial"/>
-          <w:sz w:val="28"/>
-          <w:szCs w:val="28"/>
-        </w:rPr>
-        <w:t xml:space="preserve">, </w:t>
-      </w:r>
-      <w:proofErr w:type="spellStart"/>
-      <w:r>
-        <w:rPr>
-          <w:rFonts w:ascii="Arial" w:hAnsi="Arial" w:cs="Arial"/>
-          <w:sz w:val="28"/>
-          <w:szCs w:val="28"/>
-        </w:rPr>
-        <w:t>Popperjs</w:t>
-      </w:r>
-      <w:proofErr w:type="spellEnd"/>
+        <w:t>Javascript Library (for boostrap functionality); Jquery, Popperjs</w:t>
+      </w:r>
     </w:p>
     <w:p>
       <w:pPr>
@@ -900,7 +796,7 @@
                     <pic:cNvPicPr/>
                   </pic:nvPicPr>
                   <pic:blipFill>
-                    <a:blip r:embed="rId8" cstate="print">
+                    <a:blip r:embed="rId7" cstate="print">
                       <a:extLst>
                         <a:ext uri="{28A0092B-C50C-407E-A947-70E740481C1C}">
                           <a14:useLocalDpi xmlns:a14="http://schemas.microsoft.com/office/drawing/2010/main" val="0"/>
@@ -992,7 +888,7 @@
                     <pic:cNvPicPr/>
                   </pic:nvPicPr>
                   <pic:blipFill>
-                    <a:blip r:embed="rId9" cstate="print">
+                    <a:blip r:embed="rId8" cstate="print">
                       <a:extLst>
                         <a:ext uri="{28A0092B-C50C-407E-A947-70E740481C1C}">
                           <a14:useLocalDpi xmlns:a14="http://schemas.microsoft.com/office/drawing/2010/main" val="0"/>
@@ -1198,6 +1094,7 @@
           <w:szCs w:val="28"/>
           <w:u w:val="single"/>
         </w:rPr>
+        <w:lastRenderedPageBreak/>
         <w:drawing>
           <wp:inline distT="0" distB="0" distL="0" distR="0" wp14:anchorId="58D67C04" wp14:editId="7146898F">
             <wp:extent cx="3459707" cy="1945271"/>
@@ -1214,7 +1111,7 @@
                     <pic:cNvPicPr/>
                   </pic:nvPicPr>
                   <pic:blipFill>
-                    <a:blip r:embed="rId10" cstate="print">
+                    <a:blip r:embed="rId9" cstate="print">
                       <a:extLst>
                         <a:ext uri="{28A0092B-C50C-407E-A947-70E740481C1C}">
                           <a14:useLocalDpi xmlns:a14="http://schemas.microsoft.com/office/drawing/2010/main" val="0"/>
@@ -1330,7 +1227,7 @@
                     <pic:cNvPicPr/>
                   </pic:nvPicPr>
                   <pic:blipFill>
-                    <a:blip r:embed="rId11" cstate="print">
+                    <a:blip r:embed="rId10" cstate="print">
                       <a:extLst>
                         <a:ext uri="{28A0092B-C50C-407E-A947-70E740481C1C}">
                           <a14:useLocalDpi xmlns:a14="http://schemas.microsoft.com/office/drawing/2010/main" val="0"/>
@@ -1433,7 +1330,7 @@
                     <pic:cNvPicPr/>
                   </pic:nvPicPr>
                   <pic:blipFill>
-                    <a:blip r:embed="rId12" cstate="print">
+                    <a:blip r:embed="rId11" cstate="print">
                       <a:extLst>
                         <a:ext uri="{28A0092B-C50C-407E-A947-70E740481C1C}">
                           <a14:useLocalDpi xmlns:a14="http://schemas.microsoft.com/office/drawing/2010/main" val="0"/>
@@ -1587,31 +1484,31 @@
           <w:sz w:val="24"/>
           <w:szCs w:val="24"/>
         </w:rPr>
+        <w:t>Sort by location in descending order</w:t>
+      </w:r>
+    </w:p>
+    <w:p>
+      <w:pPr>
+        <w:pStyle w:val="ListParagraph"/>
+        <w:ind w:left="786"/>
+        <w:rPr>
+          <w:rFonts w:ascii="Arial" w:hAnsi="Arial" w:cs="Arial"/>
+          <w:b/>
+          <w:bCs/>
+          <w:sz w:val="24"/>
+          <w:szCs w:val="24"/>
+        </w:rPr>
+      </w:pPr>
+      <w:r>
+        <w:rPr>
+          <w:rFonts w:ascii="Arial" w:hAnsi="Arial" w:cs="Arial"/>
+          <w:b/>
+          <w:bCs/>
+          <w:noProof/>
+          <w:sz w:val="24"/>
+          <w:szCs w:val="24"/>
+        </w:rPr>
         <w:lastRenderedPageBreak/>
-        <w:t>Sort by location in descending order</w:t>
-      </w:r>
-    </w:p>
-    <w:p>
-      <w:pPr>
-        <w:pStyle w:val="ListParagraph"/>
-        <w:ind w:left="786"/>
-        <w:rPr>
-          <w:rFonts w:ascii="Arial" w:hAnsi="Arial" w:cs="Arial"/>
-          <w:b/>
-          <w:bCs/>
-          <w:sz w:val="24"/>
-          <w:szCs w:val="24"/>
-        </w:rPr>
-      </w:pPr>
-      <w:r>
-        <w:rPr>
-          <w:rFonts w:ascii="Arial" w:hAnsi="Arial" w:cs="Arial"/>
-          <w:b/>
-          <w:bCs/>
-          <w:noProof/>
-          <w:sz w:val="24"/>
-          <w:szCs w:val="24"/>
-        </w:rPr>
         <w:drawing>
           <wp:inline distT="0" distB="0" distL="0" distR="0" wp14:anchorId="109B46D4" wp14:editId="6BC4F083">
             <wp:extent cx="3875964" cy="2179317"/>
@@ -1628,7 +1525,7 @@
                     <pic:cNvPicPr/>
                   </pic:nvPicPr>
                   <pic:blipFill>
-                    <a:blip r:embed="rId13" cstate="print">
+                    <a:blip r:embed="rId12" cstate="print">
                       <a:extLst>
                         <a:ext uri="{28A0092B-C50C-407E-A947-70E740481C1C}">
                           <a14:useLocalDpi xmlns:a14="http://schemas.microsoft.com/office/drawing/2010/main" val="0"/>
@@ -1731,7 +1628,7 @@
                     <pic:cNvPicPr/>
                   </pic:nvPicPr>
                   <pic:blipFill>
-                    <a:blip r:embed="rId14" cstate="print">
+                    <a:blip r:embed="rId13" cstate="print">
                       <a:extLst>
                         <a:ext uri="{28A0092B-C50C-407E-A947-70E740481C1C}">
                           <a14:useLocalDpi xmlns:a14="http://schemas.microsoft.com/office/drawing/2010/main" val="0"/>
@@ -1834,7 +1731,7 @@
                     <pic:cNvPicPr/>
                   </pic:nvPicPr>
                   <pic:blipFill>
-                    <a:blip r:embed="rId15" cstate="print">
+                    <a:blip r:embed="rId14" cstate="print">
                       <a:extLst>
                         <a:ext uri="{28A0092B-C50C-407E-A947-70E740481C1C}">
                           <a14:useLocalDpi xmlns:a14="http://schemas.microsoft.com/office/drawing/2010/main" val="0"/>
@@ -1936,6 +1833,7 @@
           <w:sz w:val="24"/>
           <w:szCs w:val="24"/>
         </w:rPr>
+        <w:lastRenderedPageBreak/>
         <w:t>Shopping cart</w:t>
       </w:r>
     </w:p>
@@ -1976,7 +1874,7 @@
                     <pic:cNvPicPr/>
                   </pic:nvPicPr>
                   <pic:blipFill>
-                    <a:blip r:embed="rId16" cstate="print">
+                    <a:blip r:embed="rId15" cstate="print">
                       <a:extLst>
                         <a:ext uri="{28A0092B-C50C-407E-A947-70E740481C1C}">
                           <a14:useLocalDpi xmlns:a14="http://schemas.microsoft.com/office/drawing/2010/main" val="0"/>
@@ -2079,7 +1977,7 @@
                     <pic:cNvPicPr/>
                   </pic:nvPicPr>
                   <pic:blipFill>
-                    <a:blip r:embed="rId17" cstate="print">
+                    <a:blip r:embed="rId16" cstate="print">
                       <a:extLst>
                         <a:ext uri="{28A0092B-C50C-407E-A947-70E740481C1C}">
                           <a14:useLocalDpi xmlns:a14="http://schemas.microsoft.com/office/drawing/2010/main" val="0"/>
@@ -2182,7 +2080,7 @@
                     <pic:cNvPicPr/>
                   </pic:nvPicPr>
                   <pic:blipFill>
-                    <a:blip r:embed="rId18" cstate="print">
+                    <a:blip r:embed="rId17" cstate="print">
                       <a:extLst>
                         <a:ext uri="{28A0092B-C50C-407E-A947-70E740481C1C}">
                           <a14:useLocalDpi xmlns:a14="http://schemas.microsoft.com/office/drawing/2010/main" val="0"/>
@@ -2286,7 +2184,7 @@
                     <pic:cNvPicPr/>
                   </pic:nvPicPr>
                   <pic:blipFill>
-                    <a:blip r:embed="rId19" cstate="print">
+                    <a:blip r:embed="rId18" cstate="print">
                       <a:extLst>
                         <a:ext uri="{28A0092B-C50C-407E-A947-70E740481C1C}">
                           <a14:useLocalDpi xmlns:a14="http://schemas.microsoft.com/office/drawing/2010/main" val="0"/>
